--- a/Docs/图像存储系统设计.docx
+++ b/Docs/图像存储系统设计.docx
@@ -134,11 +134,6 @@
       </w:r>
     </w:p>
     <w:p>
-      <w:pPr>
-        <w:rPr>
-          <w:rFonts w:hint="eastAsia"/>
-        </w:rPr>
-      </w:pPr>
       <w:r>
         <w:rPr>
           <w:rFonts w:hint="eastAsia"/>
@@ -208,8 +203,185 @@
       </w:r>
     </w:p>
     <w:p>
-      <w:bookmarkStart w:id="0" w:name="_GoBack"/>
-      <w:bookmarkEnd w:id="0"/>
+      <w:r>
+        <w:rPr>
+          <w:rFonts w:hint="eastAsia"/>
+        </w:rPr>
+        <w:t>图像存储系统采用</w:t>
+      </w:r>
+      <w:r>
+        <w:rPr>
+          <w:rFonts w:hint="eastAsia"/>
+        </w:rPr>
+        <w:t>为</w:t>
+      </w:r>
+      <w:r>
+        <w:rPr>
+          <w:rFonts w:hint="eastAsia"/>
+        </w:rPr>
+        <w:t>每个用户</w:t>
+      </w:r>
+      <w:r>
+        <w:rPr>
+          <w:rFonts w:hint="eastAsia"/>
+        </w:rPr>
+        <w:t>设置一个单独的文件夹的方式来存储图像。为了与数据库中以用户手机号码为键（</w:t>
+      </w:r>
+      <w:r>
+        <w:rPr>
+          <w:rFonts w:hint="eastAsia"/>
+        </w:rPr>
+        <w:t>Key</w:t>
+      </w:r>
+      <w:r>
+        <w:rPr>
+          <w:rFonts w:hint="eastAsia"/>
+        </w:rPr>
+        <w:t>）的设计一致，我们将每个用户独有的文件夹命名为用户的手机号。这样可以带来以下好处：</w:t>
+      </w:r>
+    </w:p>
+    <w:p>
+      <w:pPr>
+        <w:pStyle w:val="a3"/>
+        <w:numPr>
+          <w:ilvl w:val="0"/>
+          <w:numId w:val="3"/>
+        </w:numPr>
+      </w:pPr>
+      <w:r>
+        <w:rPr>
+          <w:rFonts w:hint="eastAsia"/>
+        </w:rPr>
+        <w:t>避免用户上传多张重复图像而占用过大的存储空间</w:t>
+      </w:r>
+    </w:p>
+    <w:p>
+      <w:pPr>
+        <w:pStyle w:val="a3"/>
+        <w:numPr>
+          <w:ilvl w:val="0"/>
+          <w:numId w:val="3"/>
+        </w:numPr>
+      </w:pPr>
+      <w:r>
+        <w:rPr>
+          <w:rFonts w:hint="eastAsia"/>
+        </w:rPr>
+        <w:t>可以根据用户上传的数据的格式、大小等特点来分别优化具体的存储和加密方式</w:t>
+      </w:r>
+    </w:p>
+    <w:p>
+      <w:pPr>
+        <w:pStyle w:val="a3"/>
+        <w:numPr>
+          <w:ilvl w:val="0"/>
+          <w:numId w:val="3"/>
+        </w:numPr>
+      </w:pPr>
+      <w:r>
+        <w:rPr>
+          <w:rFonts w:hint="eastAsia"/>
+        </w:rPr>
+        <w:t>当用户进行删除某条动态的操作时，不影响</w:t>
+      </w:r>
+      <w:r>
+        <w:rPr>
+          <w:rFonts w:hint="eastAsia"/>
+        </w:rPr>
+        <w:t>其</w:t>
+      </w:r>
+      <w:r>
+        <w:rPr>
+          <w:rFonts w:hint="eastAsia"/>
+        </w:rPr>
+        <w:t>所发布的其他动态</w:t>
+      </w:r>
+    </w:p>
+    <w:p>
+      <w:pPr>
+        <w:pStyle w:val="a3"/>
+        <w:numPr>
+          <w:ilvl w:val="0"/>
+          <w:numId w:val="3"/>
+        </w:numPr>
+      </w:pPr>
+      <w:r>
+        <w:rPr>
+          <w:rFonts w:hint="eastAsia"/>
+        </w:rPr>
+        <w:t>当本地的数据丢失时，该文件夹可以方便的作为备份提供给用户</w:t>
+      </w:r>
+    </w:p>
+    <w:p>
+      <w:pPr>
+        <w:ind w:left="47"/>
+      </w:pPr>
+      <w:r>
+        <w:rPr>
+          <w:rFonts w:hint="eastAsia"/>
+        </w:rPr>
+        <w:t>当用户进行转发动态时，我们保证图像在转发者和被转发者的文件夹中均有备份。这是一种有效的冗余手段，可以为多个用户提供完整的、有效的数据存储和备份。</w:t>
+      </w:r>
+    </w:p>
+    <w:p>
+      <w:pPr>
+        <w:ind w:left="47"/>
+        <w:rPr>
+          <w:rFonts w:hint="eastAsia"/>
+        </w:rPr>
+      </w:pPr>
+      <w:r>
+        <w:rPr>
+          <w:rFonts w:hint="eastAsia"/>
+        </w:rPr>
+        <w:t>同时，我们在存储图像时不改变图像原有的名称和扩展名</w:t>
+      </w:r>
+      <w:r>
+        <w:rPr>
+          <w:rFonts w:hint="eastAsia"/>
+        </w:rPr>
+        <w:t>，但对于转发的动态中的图像进行统一的重命名</w:t>
+      </w:r>
+      <w:r>
+        <w:rPr>
+          <w:rFonts w:hint="eastAsia"/>
+        </w:rPr>
+        <w:t>。这是为了尽可能的在单个用户的存储空间内防止冗余，而在多个用户的不同存储空间内</w:t>
+      </w:r>
+      <w:r>
+        <w:rPr>
+          <w:rFonts w:hint="eastAsia"/>
+        </w:rPr>
+        <w:t>促进冗余，以此来节省存储空间，并提高容错率和可恢复性。由于图像存储系统是分布式的，即使某个用户的存储空间完全失效，我们也可以通过其他用户的存储空间和所维护的转发关系恢复出该用户的大部分数据，而对于</w:t>
+      </w:r>
+      <w:proofErr w:type="gramStart"/>
+      <w:r>
+        <w:rPr>
+          <w:rFonts w:hint="eastAsia"/>
+        </w:rPr>
+        <w:t>用户本地</w:t>
+      </w:r>
+      <w:proofErr w:type="gramEnd"/>
+      <w:r>
+        <w:rPr>
+          <w:rFonts w:hint="eastAsia"/>
+        </w:rPr>
+        <w:t>数据的重新上</w:t>
+      </w:r>
+      <w:proofErr w:type="gramStart"/>
+      <w:r>
+        <w:rPr>
+          <w:rFonts w:hint="eastAsia"/>
+        </w:rPr>
+        <w:t>传只有</w:t>
+      </w:r>
+      <w:proofErr w:type="gramEnd"/>
+      <w:r>
+        <w:rPr>
+          <w:rFonts w:hint="eastAsia"/>
+        </w:rPr>
+        <w:t>非常少的需求。</w:t>
+      </w:r>
     </w:p>
     <w:p>
       <w:pPr>
@@ -271,13 +443,7 @@
         <w:rPr>
           <w:rFonts w:hint="eastAsia"/>
         </w:rPr>
-        <w:t>的可靠性和安全性</w:t>
-      </w:r>
-      <w:r>
-        <w:rPr>
-          <w:rFonts w:hint="eastAsia"/>
-        </w:rPr>
-        <w:t>，其在可靠性和安全性等方面具有以下设计：</w:t>
+        <w:t>的可靠性和安全性，其在可靠性和安全性等方面具有以下设计：</w:t>
       </w:r>
     </w:p>
     <w:p>
@@ -361,24 +527,15 @@
           <w:ilvl w:val="0"/>
           <w:numId w:val="2"/>
         </w:numPr>
-      </w:pPr>
-      <w:r>
-        <w:rPr>
-          <w:rFonts w:hint="eastAsia"/>
-        </w:rPr>
-        <w:t>可以通过</w:t>
-      </w:r>
-      <w:r>
-        <w:rPr>
-          <w:rFonts w:hint="eastAsia"/>
-        </w:rPr>
-        <w:t>防盗链功能保障图像的安全</w:t>
-      </w:r>
-      <w:r>
-        <w:rPr>
-          <w:rFonts w:hint="eastAsia"/>
-        </w:rPr>
-        <w:t>：</w:t>
+        <w:rPr>
+          <w:rFonts w:hint="eastAsia"/>
+        </w:rPr>
+      </w:pPr>
+      <w:r>
+        <w:rPr>
+          <w:rFonts w:hint="eastAsia"/>
+        </w:rPr>
+        <w:t>可以通过防盗链功能保障图像的安全：</w:t>
       </w:r>
       <w:r>
         <w:rPr>
@@ -404,21 +561,8 @@
         </w:rPr>
         <w:t>，从而保证只有前端应用可以访问图像。</w:t>
       </w:r>
-    </w:p>
-    <w:p>
-      <w:pPr>
-        <w:pStyle w:val="a3"/>
-        <w:rPr>
-          <w:rFonts w:hint="eastAsia"/>
-        </w:rPr>
-      </w:pPr>
-    </w:p>
-    <w:p>
-      <w:pPr>
-        <w:rPr>
-          <w:rFonts w:hint="eastAsia"/>
-        </w:rPr>
-      </w:pPr>
+      <w:bookmarkStart w:id="0" w:name="_GoBack"/>
+      <w:bookmarkEnd w:id="0"/>
     </w:p>
     <w:sectPr>
       <w:pgSz w:w="11906" w:h="16838"/>
@@ -433,6 +577,119 @@
 <file path=word/numbering.xml><?xml version="1.0" encoding="utf-8"?>
 <w:numbering xmlns:wpc="http://schemas.microsoft.com/office/word/2010/wordprocessingCanvas" xmlns:cx="http://schemas.microsoft.com/office/drawing/2014/chartex" xmlns:cx1="http://schemas.microsoft.com/office/drawing/2015/9/8/chartex" xmlns:cx2="http://schemas.microsoft.com/office/drawing/2015/10/21/chartex" xmlns:cx3="http://schemas.microsoft.com/office/drawing/2016/5/9/chartex" xmlns:cx4="http://schemas.microsoft.com/office/drawing/2016/5/10/chartex" xmlns:cx5="http://schemas.microsoft.com/office/drawing/2016/5/11/chartex" xmlns:cx6="http://schemas.microsoft.com/office/drawing/2016/5/12/chartex" xmlns:cx7="http://schemas.microsoft.com/office/drawing/2016/5/13/chartex" xmlns:cx8="http://schemas.microsoft.com/office/drawing/2016/5/14/chartex" xmlns:mc="http://schemas.openxmlformats.org/markup-compatibility/2006" xmlns:aink="http://schemas.microsoft.com/office/drawing/2016/ink" xmlns:am3d="http://schemas.microsoft.com/office/drawing/2017/model3d" xmlns:o="urn:schemas-microsoft-com:office:office" xmlns:r="http://schemas.openxmlformats.org/officeDocument/2006/relationships" xmlns:m="http://schemas.openxmlformats.org/officeDocument/2006/math" xmlns:v="urn:schemas-microsoft-com:vml" xmlns:wp14="http://schemas.microsoft.com/office/word/2010/wordprocessingDrawing" xmlns:wp="http://schemas.openxmlformats.org/drawingml/2006/wordprocessingDrawing" xmlns:w10="urn:schemas-microsoft-com:office:word" xmlns:w="http://schemas.openxmlformats.org/wordprocessingml/2006/main" xmlns:w14="http://schemas.microsoft.com/office/word/2010/wordml" xmlns:w15="http://schemas.microsoft.com/office/word/2012/wordml" xmlns:w16cid="http://schemas.microsoft.com/office/word/2016/wordml/cid" xmlns:w16se="http://schemas.microsoft.com/office/word/2015/wordml/symex" xmlns:wpg="http://schemas.microsoft.com/office/word/2010/wordprocessingGroup" xmlns:wpi="http://schemas.microsoft.com/office/word/2010/wordprocessingInk" xmlns:wne="http://schemas.microsoft.com/office/word/2006/wordml" xmlns:wps="http://schemas.microsoft.com/office/word/2010/wordprocessingShape" mc:Ignorable="w14 w15 w16se w16cid wp14">
   <w:abstractNum w:abstractNumId="0" w15:restartNumberingAfterBreak="0">
+    <w:nsid w:val="2A1053E9"/>
+    <w:multiLevelType w:val="hybridMultilevel"/>
+    <w:tmpl w:val="D026E6F6"/>
+    <w:lvl w:ilvl="0" w:tplc="08090001">
+      <w:start w:val="1"/>
+      <w:numFmt w:val="bullet"/>
+      <w:lvlText w:val=""/>
+      <w:lvlJc w:val="left"/>
+      <w:pPr>
+        <w:ind w:left="467" w:hanging="420"/>
+      </w:pPr>
+      <w:rPr>
+        <w:rFonts w:ascii="Symbol" w:hAnsi="Symbol" w:hint="default"/>
+      </w:rPr>
+    </w:lvl>
+    <w:lvl w:ilvl="1" w:tplc="04090003" w:tentative="1">
+      <w:start w:val="1"/>
+      <w:numFmt w:val="bullet"/>
+      <w:lvlText w:val=""/>
+      <w:lvlJc w:val="left"/>
+      <w:pPr>
+        <w:ind w:left="887" w:hanging="420"/>
+      </w:pPr>
+      <w:rPr>
+        <w:rFonts w:ascii="Wingdings" w:hAnsi="Wingdings" w:hint="default"/>
+      </w:rPr>
+    </w:lvl>
+    <w:lvl w:ilvl="2" w:tplc="04090005" w:tentative="1">
+      <w:start w:val="1"/>
+      <w:numFmt w:val="bullet"/>
+      <w:lvlText w:val=""/>
+      <w:lvlJc w:val="left"/>
+      <w:pPr>
+        <w:ind w:left="1307" w:hanging="420"/>
+      </w:pPr>
+      <w:rPr>
+        <w:rFonts w:ascii="Wingdings" w:hAnsi="Wingdings" w:hint="default"/>
+      </w:rPr>
+    </w:lvl>
+    <w:lvl w:ilvl="3" w:tplc="04090001" w:tentative="1">
+      <w:start w:val="1"/>
+      <w:numFmt w:val="bullet"/>
+      <w:lvlText w:val=""/>
+      <w:lvlJc w:val="left"/>
+      <w:pPr>
+        <w:ind w:left="1727" w:hanging="420"/>
+      </w:pPr>
+      <w:rPr>
+        <w:rFonts w:ascii="Wingdings" w:hAnsi="Wingdings" w:hint="default"/>
+      </w:rPr>
+    </w:lvl>
+    <w:lvl w:ilvl="4" w:tplc="04090003" w:tentative="1">
+      <w:start w:val="1"/>
+      <w:numFmt w:val="bullet"/>
+      <w:lvlText w:val=""/>
+      <w:lvlJc w:val="left"/>
+      <w:pPr>
+        <w:ind w:left="2147" w:hanging="420"/>
+      </w:pPr>
+      <w:rPr>
+        <w:rFonts w:ascii="Wingdings" w:hAnsi="Wingdings" w:hint="default"/>
+      </w:rPr>
+    </w:lvl>
+    <w:lvl w:ilvl="5" w:tplc="04090005" w:tentative="1">
+      <w:start w:val="1"/>
+      <w:numFmt w:val="bullet"/>
+      <w:lvlText w:val=""/>
+      <w:lvlJc w:val="left"/>
+      <w:pPr>
+        <w:ind w:left="2567" w:hanging="420"/>
+      </w:pPr>
+      <w:rPr>
+        <w:rFonts w:ascii="Wingdings" w:hAnsi="Wingdings" w:hint="default"/>
+      </w:rPr>
+    </w:lvl>
+    <w:lvl w:ilvl="6" w:tplc="04090001" w:tentative="1">
+      <w:start w:val="1"/>
+      <w:numFmt w:val="bullet"/>
+      <w:lvlText w:val=""/>
+      <w:lvlJc w:val="left"/>
+      <w:pPr>
+        <w:ind w:left="2987" w:hanging="420"/>
+      </w:pPr>
+      <w:rPr>
+        <w:rFonts w:ascii="Wingdings" w:hAnsi="Wingdings" w:hint="default"/>
+      </w:rPr>
+    </w:lvl>
+    <w:lvl w:ilvl="7" w:tplc="04090003" w:tentative="1">
+      <w:start w:val="1"/>
+      <w:numFmt w:val="bullet"/>
+      <w:lvlText w:val=""/>
+      <w:lvlJc w:val="left"/>
+      <w:pPr>
+        <w:ind w:left="3407" w:hanging="420"/>
+      </w:pPr>
+      <w:rPr>
+        <w:rFonts w:ascii="Wingdings" w:hAnsi="Wingdings" w:hint="default"/>
+      </w:rPr>
+    </w:lvl>
+    <w:lvl w:ilvl="8" w:tplc="04090005" w:tentative="1">
+      <w:start w:val="1"/>
+      <w:numFmt w:val="bullet"/>
+      <w:lvlText w:val=""/>
+      <w:lvlJc w:val="left"/>
+      <w:pPr>
+        <w:ind w:left="3827" w:hanging="420"/>
+      </w:pPr>
+      <w:rPr>
+        <w:rFonts w:ascii="Wingdings" w:hAnsi="Wingdings" w:hint="default"/>
+      </w:rPr>
+    </w:lvl>
+  </w:abstractNum>
+  <w:abstractNum w:abstractNumId="1" w15:restartNumberingAfterBreak="0">
     <w:nsid w:val="787D1991"/>
     <w:multiLevelType w:val="hybridMultilevel"/>
     <w:tmpl w:val="E31C4EAA"/>
@@ -545,7 +802,7 @@
       </w:rPr>
     </w:lvl>
   </w:abstractNum>
-  <w:abstractNum w:abstractNumId="1" w15:restartNumberingAfterBreak="0">
+  <w:abstractNum w:abstractNumId="2" w15:restartNumberingAfterBreak="0">
     <w:nsid w:val="7AE0338D"/>
     <w:multiLevelType w:val="hybridMultilevel"/>
     <w:tmpl w:val="B0FA1960"/>
@@ -632,9 +889,12 @@
     </w:lvl>
   </w:abstractNum>
   <w:num w:numId="1">
+    <w:abstractNumId w:val="2"/>
+  </w:num>
+  <w:num w:numId="2">
     <w:abstractNumId w:val="1"/>
   </w:num>
-  <w:num w:numId="2">
+  <w:num w:numId="3">
     <w:abstractNumId w:val="0"/>
   </w:num>
 </w:numbering>

--- a/Docs/图像存储系统设计.docx
+++ b/Docs/图像存储系统设计.docx
@@ -7,7 +7,13 @@
         <w:rPr>
           <w:rFonts w:hint="eastAsia"/>
         </w:rPr>
-        <w:t>图像存储系统设计</w:t>
+        <w:t>文件</w:t>
+      </w:r>
+      <w:r>
+        <w:rPr>
+          <w:rFonts w:hint="eastAsia"/>
+        </w:rPr>
+        <w:t>系统设计</w:t>
       </w:r>
     </w:p>
     <w:p>
@@ -30,7 +36,21 @@
         <w:rPr>
           <w:rFonts w:hint="eastAsia"/>
         </w:rPr>
-        <w:t>该项目的图像存储系统主要负责存储用户发布动态中的图像，支持图像上传下载等基础操作，并可将上传后的图像映射为唯一的支持独立访问的</w:t>
+        <w:t>该项目的</w:t>
+      </w:r>
+      <w:r>
+        <w:rPr>
+          <w:rFonts w:hint="eastAsia"/>
+        </w:rPr>
+        <w:t>文件</w:t>
+      </w:r>
+      <w:bookmarkStart w:id="0" w:name="_GoBack"/>
+      <w:bookmarkEnd w:id="0"/>
+      <w:r>
+        <w:rPr>
+          <w:rFonts w:hint="eastAsia"/>
+        </w:rPr>
+        <w:t>系统主要负责存储用户发布动态中的图像，支持图像上传下载等基础操作，并可将上传后的图像映射为唯一的支持独立访问的</w:t>
       </w:r>
       <w:r>
         <w:rPr>
@@ -50,27 +70,13 @@
         <w:rPr>
           <w:rFonts w:hint="eastAsia"/>
         </w:rPr>
-        <w:t>考虑到以上需求以及图像文件的特殊性，这里使用</w:t>
-      </w:r>
-      <w:proofErr w:type="gramStart"/>
-      <w:r>
-        <w:rPr>
-          <w:rFonts w:hint="eastAsia"/>
-        </w:rPr>
-        <w:t>了</w:t>
-      </w:r>
-      <w:r>
-        <w:rPr>
-          <w:rFonts w:hint="eastAsia"/>
-        </w:rPr>
-        <w:t>腾讯云对象</w:t>
-      </w:r>
-      <w:proofErr w:type="gramEnd"/>
-      <w:r>
-        <w:rPr>
-          <w:rFonts w:hint="eastAsia"/>
-        </w:rPr>
-        <w:t>存储</w:t>
+        <w:t>考虑到以上需求以及图像文件的特殊性，这里使用了</w:t>
+      </w:r>
+      <w:r>
+        <w:rPr>
+          <w:rFonts w:hint="eastAsia"/>
+        </w:rPr>
+        <w:t>腾讯云对象存储</w:t>
       </w:r>
       <w:r>
         <w:rPr>
@@ -134,11 +140,6 @@
       </w:r>
     </w:p>
     <w:p>
-      <w:pPr>
-        <w:rPr>
-          <w:rFonts w:hint="eastAsia"/>
-        </w:rPr>
-      </w:pPr>
       <w:r>
         <w:rPr>
           <w:rFonts w:hint="eastAsia"/>
@@ -155,35 +156,7 @@
         <w:rPr>
           <w:rFonts w:hint="eastAsia"/>
         </w:rPr>
-        <w:t>基于</w:t>
-      </w:r>
-      <w:proofErr w:type="gramStart"/>
-      <w:r>
-        <w:rPr>
-          <w:rFonts w:hint="eastAsia"/>
-        </w:rPr>
-        <w:t>腾讯云</w:t>
-      </w:r>
-      <w:proofErr w:type="gramEnd"/>
-      <w:r>
-        <w:rPr>
-          <w:rFonts w:hint="eastAsia"/>
-        </w:rPr>
-        <w:t>服务，其可靠性和安全性完全依赖</w:t>
-      </w:r>
-      <w:proofErr w:type="gramStart"/>
-      <w:r>
-        <w:rPr>
-          <w:rFonts w:hint="eastAsia"/>
-        </w:rPr>
-        <w:t>于腾讯云</w:t>
-      </w:r>
-      <w:proofErr w:type="gramEnd"/>
-      <w:r>
-        <w:rPr>
-          <w:rFonts w:hint="eastAsia"/>
-        </w:rPr>
-        <w:t>的可靠性和安全性。</w:t>
+        <w:t>基于腾讯云服务，其可靠性和安全性完全依赖于腾讯云的可靠性和安全性。</w:t>
       </w:r>
       <w:r>
         <w:rPr>
@@ -207,10 +180,7 @@
         <w:t>基本设计</w:t>
       </w:r>
     </w:p>
-    <w:p>
-      <w:bookmarkStart w:id="0" w:name="_GoBack"/>
-      <w:bookmarkEnd w:id="0"/>
-    </w:p>
+    <w:p/>
     <w:p>
       <w:pPr>
         <w:pStyle w:val="a3"/>
@@ -243,41 +213,7 @@
         <w:rPr>
           <w:rFonts w:hint="eastAsia"/>
         </w:rPr>
-        <w:t>基于</w:t>
-      </w:r>
-      <w:proofErr w:type="gramStart"/>
-      <w:r>
-        <w:rPr>
-          <w:rFonts w:hint="eastAsia"/>
-        </w:rPr>
-        <w:t>腾讯云</w:t>
-      </w:r>
-      <w:proofErr w:type="gramEnd"/>
-      <w:r>
-        <w:rPr>
-          <w:rFonts w:hint="eastAsia"/>
-        </w:rPr>
-        <w:t>服务，其可靠性和安全性完全依赖</w:t>
-      </w:r>
-      <w:proofErr w:type="gramStart"/>
-      <w:r>
-        <w:rPr>
-          <w:rFonts w:hint="eastAsia"/>
-        </w:rPr>
-        <w:t>于腾讯云</w:t>
-      </w:r>
-      <w:proofErr w:type="gramEnd"/>
-      <w:r>
-        <w:rPr>
-          <w:rFonts w:hint="eastAsia"/>
-        </w:rPr>
-        <w:t>的可靠性和安全性</w:t>
-      </w:r>
-      <w:r>
-        <w:rPr>
-          <w:rFonts w:hint="eastAsia"/>
-        </w:rPr>
-        <w:t>，其在可靠性和安全性等方面具有以下设计：</w:t>
+        <w:t>基于腾讯云服务，其可靠性和安全性完全依赖于腾讯云的可靠性和安全性，其在可靠性和安全性等方面具有以下设计：</w:t>
       </w:r>
     </w:p>
     <w:p>
@@ -298,21 +234,7 @@
         <w:rPr>
           <w:rFonts w:hint="eastAsia"/>
         </w:rPr>
-        <w:t>可以通过配置跨地域复制规则，在不同存储地域的存储桶中自动、</w:t>
-      </w:r>
-      <w:proofErr w:type="gramStart"/>
-      <w:r>
-        <w:rPr>
-          <w:rFonts w:hint="eastAsia"/>
-        </w:rPr>
-        <w:t>异步地</w:t>
-      </w:r>
-      <w:proofErr w:type="gramEnd"/>
-      <w:r>
-        <w:rPr>
-          <w:rFonts w:hint="eastAsia"/>
-        </w:rPr>
-        <w:t>复制增量对象，实现数据的异地容灾与备份</w:t>
+        <w:t>可以通过配置跨地域复制规则，在不同存储地域的存储桶中自动、异步地复制增量对象，实现数据的异地容灾与备份</w:t>
       </w:r>
       <w:r>
         <w:rPr>
@@ -366,19 +288,7 @@
         <w:rPr>
           <w:rFonts w:hint="eastAsia"/>
         </w:rPr>
-        <w:t>可以通过</w:t>
-      </w:r>
-      <w:r>
-        <w:rPr>
-          <w:rFonts w:hint="eastAsia"/>
-        </w:rPr>
-        <w:t>防盗链功能保障图像的安全</w:t>
-      </w:r>
-      <w:r>
-        <w:rPr>
-          <w:rFonts w:hint="eastAsia"/>
-        </w:rPr>
-        <w:t>：</w:t>
+        <w:t>可以通过防盗链功能保障图像的安全：</w:t>
       </w:r>
       <w:r>
         <w:rPr>
@@ -408,18 +318,9 @@
     <w:p>
       <w:pPr>
         <w:pStyle w:val="a3"/>
-        <w:rPr>
-          <w:rFonts w:hint="eastAsia"/>
-        </w:rPr>
       </w:pPr>
     </w:p>
-    <w:p>
-      <w:pPr>
-        <w:rPr>
-          <w:rFonts w:hint="eastAsia"/>
-        </w:rPr>
-      </w:pPr>
-    </w:p>
+    <w:p/>
     <w:sectPr>
       <w:pgSz w:w="11906" w:h="16838"/>
       <w:pgMar w:top="1440" w:right="1800" w:bottom="1440" w:left="1800" w:header="708" w:footer="708" w:gutter="0"/>
